--- a/2ª entrega/Lev. de requisitos funcionais.docx
+++ b/2ª entrega/Lev. de requisitos funcionais.docx
@@ -472,8 +472,24 @@
                 <w:sz w:val="20"/>
                 <w:szCs w:val="20"/>
               </w:rPr>
-              <w:t>visualizar a lista de treinos que lhe foram enviado.</w:t>
-            </w:r>
+              <w:t>visualizar a lista de treinos que lhe foram enviado</w:t>
+            </w:r>
+            <w:r>
+              <w:rPr>
+                <w:sz w:val="20"/>
+                <w:szCs w:val="20"/>
+              </w:rPr>
+              <w:t>s</w:t>
+            </w:r>
+            <w:r>
+              <w:rPr>
+                <w:sz w:val="20"/>
+                <w:szCs w:val="20"/>
+              </w:rPr>
+              <w:t>.</w:t>
+            </w:r>
+            <w:bookmarkStart w:id="0" w:name="_GoBack"/>
+            <w:bookmarkEnd w:id="0"/>
           </w:p>
         </w:tc>
         <w:tc>
@@ -2188,8 +2204,6 @@
           </w14:textFill>
         </w:rPr>
       </w:pPr>
-      <w:bookmarkStart w:id="0" w:name="_GoBack"/>
-      <w:bookmarkEnd w:id="0"/>
     </w:p>
     <w:sectPr>
       <w:headerReference w:type="default" r:id="rId8"/>
@@ -6816,7 +6830,7 @@
 </file>
 
 <file path=customXml/itemProps1.xml><?xml version="1.0" encoding="utf-8"?>
-<ds:datastoreItem xmlns:ds="http://schemas.openxmlformats.org/officeDocument/2006/customXml" ds:itemID="{CECADBA6-8FFE-354E-B428-2CFF0B909DF0}">
+<ds:datastoreItem xmlns:ds="http://schemas.openxmlformats.org/officeDocument/2006/customXml" ds:itemID="{5C56AE6E-3FBF-9B47-9693-2A2AFF1AB14A}">
   <ds:schemaRefs>
     <ds:schemaRef ds:uri="http://schemas.openxmlformats.org/officeDocument/2006/bibliography"/>
   </ds:schemaRefs>
